--- a/Team Name.docx
+++ b/Team Name.docx
@@ -114,7 +114,6 @@
                 <v:path gradientshapeok="t" o:connecttype="rect"/>
               </v:shapetype>
               <v:shape id="Text Box 1" o:spid="_x0000_s1026" type="#_x0000_t202" style="position:absolute;left:0;text-align:left;margin-left:104.85pt;margin-top:0;width:2in;height:2in;z-index:251659264;visibility:visible;mso-wrap-style:none;mso-wrap-distance-left:9pt;mso-wrap-distance-top:0;mso-wrap-distance-right:9pt;mso-wrap-distance-bottom:0;mso-position-horizontal:absolute;mso-position-horizontal-relative:text;mso-position-vertical:absolute;mso-position-vertical-relative:text;v-text-anchor:top" o:gfxdata="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" filled="f" stroked="f">
-                <v:fill o:detectmouseclick="t"/>
                 <v:textbox style="mso-fit-shape-to-text:t">
                   <w:txbxContent>
                     <w:p>
@@ -226,8 +225,65 @@
       <w:r>
         <w:t>We are going to ask if there is a relationship between happiness data and gross domestic product, consumer prices, and gross domestic income.</w:t>
       </w:r>
+    </w:p>
+    <w:p/>
+    <w:p>
+      <w:r>
+        <w:t>What are we going to do?</w:t>
+      </w:r>
+    </w:p>
+    <w:p>
+      <w:r>
+        <w:tab/>
+        <w:t>Virginia: Clean up CPI data. Compare CPI to happiness. Make two charts.</w:t>
+      </w:r>
+    </w:p>
+    <w:p>
+      <w:r>
+        <w:tab/>
+        <w:t xml:space="preserve">Ted: </w:t>
+      </w:r>
+      <w:r>
+        <w:t xml:space="preserve">Clean up </w:t>
+      </w:r>
+      <w:r>
+        <w:t>GD</w:t>
+      </w:r>
+      <w:r>
+        <w:t xml:space="preserve">I data. Compare </w:t>
+      </w:r>
+      <w:r>
+        <w:t>GD</w:t>
+      </w:r>
+      <w:r>
+        <w:t>I to happiness. Make two charts.</w:t>
+      </w:r>
+    </w:p>
+    <w:p>
+      <w:r>
+        <w:tab/>
+        <w:t xml:space="preserve">KV: </w:t>
+      </w:r>
+      <w:r>
+        <w:t>Clean up</w:t>
+      </w:r>
+      <w:r>
+        <w:t xml:space="preserve"> GDP</w:t>
+      </w:r>
+      <w:r>
+        <w:t xml:space="preserve"> data. Compare </w:t>
+      </w:r>
+      <w:r>
+        <w:t xml:space="preserve">GDP </w:t>
+      </w:r>
+      <w:r>
+        <w:t>to happiness</w:t>
+      </w:r>
       <w:bookmarkStart w:id="0" w:name="_GoBack"/>
       <w:bookmarkEnd w:id="0"/>
+      <w:r>
+        <w:t>. Make two charts.</w:t>
+      </w:r>
     </w:p>
     <w:p/>
     <w:p/>
